--- a/doc/测试用例.docx
+++ b/doc/测试用例.docx
@@ -868,13 +868,7 @@
         <w:t>标签数据集</w:t>
       </w:r>
     </w:p>
-    <w:p>
-      <w:pPr>
-        <w:rPr>
-          <w:rFonts w:hint="eastAsia"/>
-        </w:rPr>
-      </w:pPr>
-    </w:p>
+    <w:p/>
     <w:p>
       <w:pPr>
         <w:pStyle w:val="2"/>
@@ -882,9 +876,6 @@
           <w:ilvl w:val="1"/>
           <w:numId w:val="3"/>
         </w:numPr>
-        <w:rPr>
-          <w:rFonts w:hint="eastAsia"/>
-        </w:rPr>
       </w:pPr>
       <w:r>
         <w:t>教育</w:t>
@@ -1541,9 +1532,6 @@
           <w:ilvl w:val="1"/>
           <w:numId w:val="3"/>
         </w:numPr>
-        <w:rPr>
-          <w:rFonts w:hint="eastAsia"/>
-        </w:rPr>
       </w:pPr>
       <w:r>
         <w:rPr>
@@ -1628,9 +1616,6 @@
           <w:ilvl w:val="1"/>
           <w:numId w:val="3"/>
         </w:numPr>
-        <w:rPr>
-          <w:rFonts w:hint="eastAsia"/>
-        </w:rPr>
       </w:pPr>
       <w:r>
         <w:rPr>
@@ -5559,9 +5544,6 @@
           <w:ilvl w:val="1"/>
           <w:numId w:val="3"/>
         </w:numPr>
-        <w:rPr>
-          <w:rFonts w:hint="eastAsia"/>
-        </w:rPr>
       </w:pPr>
       <w:r>
         <w:rPr>
@@ -5571,6 +5553,36 @@
       </w:r>
       <w:r>
         <w:t>结果展示</w:t>
+      </w:r>
+    </w:p>
+    <w:p>
+      <w:pPr>
+        <w:pStyle w:val="2"/>
+        <w:numPr>
+          <w:ilvl w:val="1"/>
+          <w:numId w:val="3"/>
+        </w:numPr>
+        <w:rPr>
+          <w:rFonts w:hint="eastAsia"/>
+        </w:rPr>
+      </w:pPr>
+      <w:r>
+        <w:rPr>
+          <w:rFonts w:hint="eastAsia"/>
+        </w:rPr>
+        <w:t>记录</w:t>
+      </w:r>
+      <w:r>
+        <w:rPr>
+          <w:rFonts w:hint="eastAsia"/>
+        </w:rPr>
+        <w:t>搜索</w:t>
+      </w:r>
+      <w:r>
+        <w:rPr>
+          <w:rFonts w:hint="eastAsia"/>
+        </w:rPr>
+        <w:t>日志</w:t>
       </w:r>
       <w:bookmarkStart w:id="0" w:name="_GoBack"/>
       <w:bookmarkEnd w:id="0"/>
@@ -7749,6 +7761,92 @@
     </w:lvl>
   </w:abstractNum>
   <w:abstractNum w:abstractNumId="18" w15:restartNumberingAfterBreak="0">
+    <w:nsid w:val="3B5A260C"/>
+    <w:multiLevelType w:val="multilevel"/>
+    <w:tmpl w:val="0409001F"/>
+    <w:lvl w:ilvl="0">
+      <w:start w:val="1"/>
+      <w:numFmt w:val="decimal"/>
+      <w:lvlText w:val="%1."/>
+      <w:lvlJc w:val="left"/>
+      <w:pPr>
+        <w:ind w:left="425" w:hanging="425"/>
+      </w:pPr>
+    </w:lvl>
+    <w:lvl w:ilvl="1">
+      <w:start w:val="1"/>
+      <w:numFmt w:val="decimal"/>
+      <w:lvlText w:val="%1.%2."/>
+      <w:lvlJc w:val="left"/>
+      <w:pPr>
+        <w:ind w:left="567" w:hanging="567"/>
+      </w:pPr>
+    </w:lvl>
+    <w:lvl w:ilvl="2">
+      <w:start w:val="1"/>
+      <w:numFmt w:val="decimal"/>
+      <w:lvlText w:val="%1.%2.%3."/>
+      <w:lvlJc w:val="left"/>
+      <w:pPr>
+        <w:ind w:left="709" w:hanging="709"/>
+      </w:pPr>
+    </w:lvl>
+    <w:lvl w:ilvl="3">
+      <w:start w:val="1"/>
+      <w:numFmt w:val="decimal"/>
+      <w:lvlText w:val="%1.%2.%3.%4."/>
+      <w:lvlJc w:val="left"/>
+      <w:pPr>
+        <w:ind w:left="851" w:hanging="851"/>
+      </w:pPr>
+    </w:lvl>
+    <w:lvl w:ilvl="4">
+      <w:start w:val="1"/>
+      <w:numFmt w:val="decimal"/>
+      <w:lvlText w:val="%1.%2.%3.%4.%5."/>
+      <w:lvlJc w:val="left"/>
+      <w:pPr>
+        <w:ind w:left="992" w:hanging="992"/>
+      </w:pPr>
+    </w:lvl>
+    <w:lvl w:ilvl="5">
+      <w:start w:val="1"/>
+      <w:numFmt w:val="decimal"/>
+      <w:lvlText w:val="%1.%2.%3.%4.%5.%6."/>
+      <w:lvlJc w:val="left"/>
+      <w:pPr>
+        <w:ind w:left="1134" w:hanging="1134"/>
+      </w:pPr>
+    </w:lvl>
+    <w:lvl w:ilvl="6">
+      <w:start w:val="1"/>
+      <w:numFmt w:val="decimal"/>
+      <w:lvlText w:val="%1.%2.%3.%4.%5.%6.%7."/>
+      <w:lvlJc w:val="left"/>
+      <w:pPr>
+        <w:ind w:left="1276" w:hanging="1276"/>
+      </w:pPr>
+    </w:lvl>
+    <w:lvl w:ilvl="7">
+      <w:start w:val="1"/>
+      <w:numFmt w:val="decimal"/>
+      <w:lvlText w:val="%1.%2.%3.%4.%5.%6.%7.%8."/>
+      <w:lvlJc w:val="left"/>
+      <w:pPr>
+        <w:ind w:left="1418" w:hanging="1418"/>
+      </w:pPr>
+    </w:lvl>
+    <w:lvl w:ilvl="8">
+      <w:start w:val="1"/>
+      <w:numFmt w:val="decimal"/>
+      <w:lvlText w:val="%1.%2.%3.%4.%5.%6.%7.%8.%9."/>
+      <w:lvlJc w:val="left"/>
+      <w:pPr>
+        <w:ind w:left="1559" w:hanging="1559"/>
+      </w:pPr>
+    </w:lvl>
+  </w:abstractNum>
+  <w:abstractNum w:abstractNumId="19" w15:restartNumberingAfterBreak="0">
     <w:nsid w:val="3D035538"/>
     <w:multiLevelType w:val="multilevel"/>
     <w:tmpl w:val="0409001F"/>
@@ -7834,7 +7932,7 @@
       </w:pPr>
     </w:lvl>
   </w:abstractNum>
-  <w:abstractNum w:abstractNumId="19" w15:restartNumberingAfterBreak="0">
+  <w:abstractNum w:abstractNumId="20" w15:restartNumberingAfterBreak="0">
     <w:nsid w:val="4CBD4701"/>
     <w:multiLevelType w:val="multilevel"/>
     <w:tmpl w:val="0409001F"/>
@@ -7920,7 +8018,7 @@
       </w:pPr>
     </w:lvl>
   </w:abstractNum>
-  <w:abstractNum w:abstractNumId="20" w15:restartNumberingAfterBreak="0">
+  <w:abstractNum w:abstractNumId="21" w15:restartNumberingAfterBreak="0">
     <w:nsid w:val="4D921165"/>
     <w:multiLevelType w:val="hybridMultilevel"/>
     <w:tmpl w:val="09A41876"/>
@@ -8006,7 +8104,7 @@
       </w:pPr>
     </w:lvl>
   </w:abstractNum>
-  <w:abstractNum w:abstractNumId="21" w15:restartNumberingAfterBreak="0">
+  <w:abstractNum w:abstractNumId="22" w15:restartNumberingAfterBreak="0">
     <w:nsid w:val="563734B7"/>
     <w:multiLevelType w:val="multilevel"/>
     <w:tmpl w:val="0409001F"/>
@@ -8092,7 +8190,7 @@
       </w:pPr>
     </w:lvl>
   </w:abstractNum>
-  <w:abstractNum w:abstractNumId="22" w15:restartNumberingAfterBreak="0">
+  <w:abstractNum w:abstractNumId="23" w15:restartNumberingAfterBreak="0">
     <w:nsid w:val="5A867FDE"/>
     <w:multiLevelType w:val="multilevel"/>
     <w:tmpl w:val="0409001F"/>
@@ -8178,7 +8276,7 @@
       </w:pPr>
     </w:lvl>
   </w:abstractNum>
-  <w:abstractNum w:abstractNumId="23" w15:restartNumberingAfterBreak="0">
+  <w:abstractNum w:abstractNumId="24" w15:restartNumberingAfterBreak="0">
     <w:nsid w:val="5ADA1418"/>
     <w:multiLevelType w:val="multilevel"/>
     <w:tmpl w:val="DA520244"/>
@@ -8291,7 +8389,7 @@
       </w:rPr>
     </w:lvl>
   </w:abstractNum>
-  <w:abstractNum w:abstractNumId="24" w15:restartNumberingAfterBreak="0">
+  <w:abstractNum w:abstractNumId="25" w15:restartNumberingAfterBreak="0">
     <w:nsid w:val="628B4D37"/>
     <w:multiLevelType w:val="multilevel"/>
     <w:tmpl w:val="0409001F"/>
@@ -8404,7 +8502,7 @@
       </w:rPr>
     </w:lvl>
   </w:abstractNum>
-  <w:abstractNum w:abstractNumId="25" w15:restartNumberingAfterBreak="0">
+  <w:abstractNum w:abstractNumId="26" w15:restartNumberingAfterBreak="0">
     <w:nsid w:val="76351B10"/>
     <w:multiLevelType w:val="multilevel"/>
     <w:tmpl w:val="95960D4E"/>
@@ -8518,7 +8616,7 @@
       </w:rPr>
     </w:lvl>
   </w:abstractNum>
-  <w:abstractNum w:abstractNumId="26" w15:restartNumberingAfterBreak="0">
+  <w:abstractNum w:abstractNumId="27" w15:restartNumberingAfterBreak="0">
     <w:nsid w:val="78965F59"/>
     <w:multiLevelType w:val="multilevel"/>
     <w:tmpl w:val="0409001F"/>
@@ -8623,7 +8721,7 @@
     <w:abstractNumId w:val="0"/>
   </w:num>
   <w:num w:numId="7">
-    <w:abstractNumId w:val="26"/>
+    <w:abstractNumId w:val="27"/>
   </w:num>
   <w:num w:numId="8">
     <w:abstractNumId w:val="15"/>
@@ -8641,10 +8739,10 @@
     <w:abstractNumId w:val="1"/>
   </w:num>
   <w:num w:numId="13">
-    <w:abstractNumId w:val="19"/>
+    <w:abstractNumId w:val="20"/>
   </w:num>
   <w:num w:numId="14">
-    <w:abstractNumId w:val="21"/>
+    <w:abstractNumId w:val="22"/>
   </w:num>
   <w:num w:numId="15">
     <w:abstractNumId w:val="14"/>
@@ -8653,25 +8751,25 @@
     <w:abstractNumId w:val="13"/>
   </w:num>
   <w:num w:numId="17">
-    <w:abstractNumId w:val="18"/>
+    <w:abstractNumId w:val="19"/>
   </w:num>
   <w:num w:numId="18">
     <w:abstractNumId w:val="3"/>
   </w:num>
   <w:num w:numId="19">
-    <w:abstractNumId w:val="25"/>
+    <w:abstractNumId w:val="26"/>
   </w:num>
   <w:num w:numId="20">
     <w:abstractNumId w:val="11"/>
   </w:num>
   <w:num w:numId="21">
-    <w:abstractNumId w:val="20"/>
+    <w:abstractNumId w:val="21"/>
   </w:num>
   <w:num w:numId="22">
-    <w:abstractNumId w:val="24"/>
+    <w:abstractNumId w:val="25"/>
   </w:num>
   <w:num w:numId="23">
-    <w:abstractNumId w:val="23"/>
+    <w:abstractNumId w:val="24"/>
   </w:num>
   <w:num w:numId="24">
     <w:abstractNumId w:val="9"/>
@@ -8680,10 +8778,13 @@
     <w:abstractNumId w:val="12"/>
   </w:num>
   <w:num w:numId="26">
-    <w:abstractNumId w:val="22"/>
+    <w:abstractNumId w:val="23"/>
   </w:num>
   <w:num w:numId="27">
     <w:abstractNumId w:val="4"/>
+  </w:num>
+  <w:num w:numId="28">
+    <w:abstractNumId w:val="18"/>
   </w:num>
 </w:numbering>
 </file>
